--- a/ranking_table_SA.docx
+++ b/ranking_table_SA.docx
@@ -830,7 +830,6 @@
           </w:tcPr>
           <w:p>
             <w:pPr>
-              <w:spacing w:after="0" w:line="240" w:lineRule="auto"/>
               <w:cnfStyle w:val="000000000000" w:firstRow="0" w:lastRow="0" w:firstColumn="0" w:lastColumn="0" w:oddVBand="0" w:evenVBand="0" w:oddHBand="0" w:evenHBand="0" w:firstRowFirstColumn="0" w:firstRowLastColumn="0" w:lastRowFirstColumn="0" w:lastRowLastColumn="0"/>
             </w:pPr>
             <w:proofErr w:type="gramStart"/>
@@ -857,7 +856,6 @@
           </w:tcPr>
           <w:p>
             <w:pPr>
-              <w:spacing w:after="0" w:line="240" w:lineRule="auto"/>
               <w:cnfStyle w:val="000000000000" w:firstRow="0" w:lastRow="0" w:firstColumn="0" w:lastColumn="0" w:oddVBand="0" w:evenVBand="0" w:oddHBand="0" w:evenHBand="0" w:firstRowFirstColumn="0" w:firstRowLastColumn="0" w:lastRowFirstColumn="0" w:lastRowLastColumn="0"/>
             </w:pPr>
             <w:proofErr w:type="gramStart"/>
@@ -926,7 +924,6 @@
           </w:tcPr>
           <w:p>
             <w:pPr>
-              <w:spacing w:after="0" w:line="240" w:lineRule="auto"/>
               <w:cnfStyle w:val="000000000000" w:firstRow="0" w:lastRow="0" w:firstColumn="0" w:lastColumn="0" w:oddVBand="0" w:evenVBand="0" w:oddHBand="0" w:evenHBand="0" w:firstRowFirstColumn="0" w:firstRowLastColumn="0" w:lastRowFirstColumn="0" w:lastRowLastColumn="0"/>
             </w:pPr>
             <w:proofErr w:type="gramStart"/>
@@ -953,7 +950,6 @@
           </w:tcPr>
           <w:p>
             <w:pPr>
-              <w:spacing w:after="0" w:line="240" w:lineRule="auto"/>
               <w:cnfStyle w:val="000000000000" w:firstRow="0" w:lastRow="0" w:firstColumn="0" w:lastColumn="0" w:oddVBand="0" w:evenVBand="0" w:oddHBand="0" w:evenHBand="0" w:firstRowFirstColumn="0" w:firstRowLastColumn="0" w:lastRowFirstColumn="0" w:lastRowLastColumn="0"/>
             </w:pPr>
             <w:proofErr w:type="gramStart"/>
@@ -1027,7 +1023,6 @@
           </w:tcPr>
           <w:p>
             <w:pPr>
-              <w:spacing w:after="0" w:line="240" w:lineRule="auto"/>
               <w:cnfStyle w:val="000000000000" w:firstRow="0" w:lastRow="0" w:firstColumn="0" w:lastColumn="0" w:oddVBand="0" w:evenVBand="0" w:oddHBand="0" w:evenHBand="0" w:firstRowFirstColumn="0" w:firstRowLastColumn="0" w:lastRowFirstColumn="0" w:lastRowLastColumn="0"/>
             </w:pPr>
             <w:proofErr w:type="gramStart"/>
@@ -1054,7 +1049,6 @@
           </w:tcPr>
           <w:p>
             <w:pPr>
-              <w:spacing w:after="0" w:line="240" w:lineRule="auto"/>
               <w:cnfStyle w:val="000000000000" w:firstRow="0" w:lastRow="0" w:firstColumn="0" w:lastColumn="0" w:oddVBand="0" w:evenVBand="0" w:oddHBand="0" w:evenHBand="0" w:firstRowFirstColumn="0" w:firstRowLastColumn="0" w:lastRowFirstColumn="0" w:lastRowLastColumn="0"/>
             </w:pPr>
             <w:proofErr w:type="gramStart"/>
@@ -1131,7 +1125,6 @@
           </w:tcPr>
           <w:p>
             <w:pPr>
-              <w:spacing w:after="0" w:line="240" w:lineRule="auto"/>
               <w:cnfStyle w:val="000000000000" w:firstRow="0" w:lastRow="0" w:firstColumn="0" w:lastColumn="0" w:oddVBand="0" w:evenVBand="0" w:oddHBand="0" w:evenHBand="0" w:firstRowFirstColumn="0" w:firstRowLastColumn="0" w:lastRowFirstColumn="0" w:lastRowLastColumn="0"/>
             </w:pPr>
             <w:proofErr w:type="gramStart"/>
@@ -1158,7 +1151,6 @@
           </w:tcPr>
           <w:p>
             <w:pPr>
-              <w:spacing w:after="0" w:line="240" w:lineRule="auto"/>
               <w:cnfStyle w:val="000000000000" w:firstRow="0" w:lastRow="0" w:firstColumn="0" w:lastColumn="0" w:oddVBand="0" w:evenVBand="0" w:oddHBand="0" w:evenHBand="0" w:firstRowFirstColumn="0" w:firstRowLastColumn="0" w:lastRowFirstColumn="0" w:lastRowLastColumn="0"/>
             </w:pPr>
             <w:proofErr w:type="gramStart"/>
@@ -1246,6 +1238,31 @@
         </w:tc>
       </w:tr>
     </w:tbl>
+    <w:p/>
+    <w:p/>
+    <w:p>
+      <w:r>
+        <w:t xml:space="preserve">Ranking </w:t>
+      </w:r>
+      <w:proofErr w:type="gramStart"/>
+      <w:r>
+        <w:t>Table :</w:t>
+      </w:r>
+      <w:proofErr w:type="gramEnd"/>
+    </w:p>
+    <w:p>
+      <w:r>
+        <w:t>KNN (TFIDF) &gt; Bernoulli NB (TFIDF) = Bernoulli NB (CV) &gt; Multinomial (TFIDF) = Multinomial NB (CV) &gt; Logistic Regression (</w:t>
+      </w:r>
+      <w:proofErr w:type="gramStart"/>
+      <w:r>
+        <w:t xml:space="preserve">TFIDF)   </w:t>
+      </w:r>
+      <w:proofErr w:type="gramEnd"/>
+      <w:r>
+        <w:t>= SVC (TFIDF) &gt;  Gradient Boost (TFIDF) = Gradient Boost (CV) &gt; SVC (CV)  = Gaussian NB (CV) = decision Tree (CV)  &gt; Ada Boost (CV)  = Gaussian NB (TFIDF) &gt;  Logistic Regression (CV) = Ada Boost (TFIDF) &gt;  XG Boost (CV) &gt; KNN (CV) =  XG Boost (TFIDF)</w:t>
+      </w:r>
+    </w:p>
     <w:p/>
     <w:sectPr>
       <w:pgSz w:w="11906" w:h="16838"/>
